--- a/MATLAB Onramp/MATLAB Onramp.docx
+++ b/MATLAB Onramp/MATLAB Onramp.docx
@@ -604,9 +604,9 @@
         </w:rPr>
         <w:lastRenderedPageBreak/>
         <w:drawing>
-          <wp:inline distT="0" distB="0" distL="0" distR="0" wp14:anchorId="2D6525E2" wp14:editId="1E701173">
-            <wp:extent cx="3590925" cy="3581400"/>
-            <wp:effectExtent l="190500" t="190500" r="200025" b="190500"/>
+          <wp:inline distT="0" distB="0" distL="0" distR="0" wp14:anchorId="2D6525E2" wp14:editId="146FBF01">
+            <wp:extent cx="2664543" cy="2657475"/>
+            <wp:effectExtent l="171450" t="171450" r="173990" b="180975"/>
             <wp:docPr id="454753373" name="Picture 1" descr="A screenshot of a computer&#10;&#10;Description automatically generated"/>
             <wp:cNvGraphicFramePr>
               <a:graphicFrameLocks xmlns:a="http://schemas.openxmlformats.org/drawingml/2006/main" noChangeAspect="1"/>
@@ -639,7 +639,7 @@
                   <pic:spPr>
                     <a:xfrm>
                       <a:off x="0" y="0"/>
-                      <a:ext cx="3590925" cy="3581400"/>
+                      <a:ext cx="2670279" cy="2663196"/>
                     </a:xfrm>
                     <a:prstGeom prst="rect">
                       <a:avLst/>
@@ -671,6 +671,1077 @@
                       <a:bevelT w="50800" h="16510"/>
                       <a:contourClr>
                         <a:srgbClr val="C0C0C0"/>
+                      </a:contourClr>
+                    </a:sp3d>
+                  </pic:spPr>
+                </pic:pic>
+              </a:graphicData>
+            </a:graphic>
+          </wp:inline>
+        </w:drawing>
+      </w:r>
+    </w:p>
+    <w:p>
+      <w:r>
+        <w:rPr>
+          <w:noProof/>
+        </w:rPr>
+        <w:drawing>
+          <wp:inline distT="0" distB="0" distL="0" distR="0" wp14:anchorId="5DBA70C3" wp14:editId="290A4B86">
+            <wp:extent cx="4257675" cy="2256024"/>
+            <wp:effectExtent l="152400" t="114300" r="123825" b="144780"/>
+            <wp:docPr id="560381700" name="Picture 1" descr="A screenshot of a computer&#10;&#10;Description automatically generated"/>
+            <wp:cNvGraphicFramePr>
+              <a:graphicFrameLocks xmlns:a="http://schemas.openxmlformats.org/drawingml/2006/main" noChangeAspect="1"/>
+            </wp:cNvGraphicFramePr>
+            <a:graphic xmlns:a="http://schemas.openxmlformats.org/drawingml/2006/main">
+              <a:graphicData uri="http://schemas.openxmlformats.org/drawingml/2006/picture">
+                <pic:pic xmlns:pic="http://schemas.openxmlformats.org/drawingml/2006/picture">
+                  <pic:nvPicPr>
+                    <pic:cNvPr id="560381700" name="Picture 1" descr="A screenshot of a computer&#10;&#10;Description automatically generated"/>
+                    <pic:cNvPicPr/>
+                  </pic:nvPicPr>
+                  <pic:blipFill>
+                    <a:blip r:embed="rId20">
+                      <a:extLst>
+                        <a:ext uri="{BEBA8EAE-BF5A-486C-A8C5-ECC9F3942E4B}">
+                          <a14:imgProps xmlns:a14="http://schemas.microsoft.com/office/drawing/2010/main">
+                            <a14:imgLayer r:embed="rId21">
+                              <a14:imgEffect>
+                                <a14:sharpenSoften amount="50000"/>
+                              </a14:imgEffect>
+                            </a14:imgLayer>
+                          </a14:imgProps>
+                        </a:ext>
+                      </a:extLst>
+                    </a:blip>
+                    <a:stretch>
+                      <a:fillRect/>
+                    </a:stretch>
+                  </pic:blipFill>
+                  <pic:spPr>
+                    <a:xfrm>
+                      <a:off x="0" y="0"/>
+                      <a:ext cx="4275093" cy="2265253"/>
+                    </a:xfrm>
+                    <a:prstGeom prst="rect">
+                      <a:avLst/>
+                    </a:prstGeom>
+                    <a:solidFill>
+                      <a:srgbClr val="FFFFFF">
+                        <a:shade val="85000"/>
+                      </a:srgbClr>
+                    </a:solidFill>
+                    <a:ln w="88900" cap="sq">
+                      <a:solidFill>
+                        <a:srgbClr val="FFFFFF"/>
+                      </a:solidFill>
+                      <a:miter lim="800000"/>
+                    </a:ln>
+                    <a:effectLst>
+                      <a:outerShdw blurRad="55000" dist="18000" dir="5400000" algn="tl" rotWithShape="0">
+                        <a:srgbClr val="000000">
+                          <a:alpha val="40000"/>
+                        </a:srgbClr>
+                      </a:outerShdw>
+                    </a:effectLst>
+                    <a:scene3d>
+                      <a:camera prst="orthographicFront"/>
+                      <a:lightRig rig="twoPt" dir="t">
+                        <a:rot lat="0" lon="0" rev="7200000"/>
+                      </a:lightRig>
+                    </a:scene3d>
+                    <a:sp3d>
+                      <a:bevelT w="25400" h="19050"/>
+                      <a:contourClr>
+                        <a:srgbClr val="FFFFFF"/>
+                      </a:contourClr>
+                    </a:sp3d>
+                  </pic:spPr>
+                </pic:pic>
+              </a:graphicData>
+            </a:graphic>
+          </wp:inline>
+        </w:drawing>
+      </w:r>
+    </w:p>
+    <w:p>
+      <w:r>
+        <w:rPr>
+          <w:noProof/>
+        </w:rPr>
+        <w:drawing>
+          <wp:inline distT="0" distB="0" distL="0" distR="0" wp14:anchorId="7DE30B2B" wp14:editId="72F5B39E">
+            <wp:extent cx="4238840" cy="2495550"/>
+            <wp:effectExtent l="152400" t="114300" r="142875" b="171450"/>
+            <wp:docPr id="1918773650" name="Picture 1" descr="A screenshot of a computer&#10;&#10;Description automatically generated"/>
+            <wp:cNvGraphicFramePr>
+              <a:graphicFrameLocks xmlns:a="http://schemas.openxmlformats.org/drawingml/2006/main" noChangeAspect="1"/>
+            </wp:cNvGraphicFramePr>
+            <a:graphic xmlns:a="http://schemas.openxmlformats.org/drawingml/2006/main">
+              <a:graphicData uri="http://schemas.openxmlformats.org/drawingml/2006/picture">
+                <pic:pic xmlns:pic="http://schemas.openxmlformats.org/drawingml/2006/picture">
+                  <pic:nvPicPr>
+                    <pic:cNvPr id="1918773650" name="Picture 1" descr="A screenshot of a computer&#10;&#10;Description automatically generated"/>
+                    <pic:cNvPicPr/>
+                  </pic:nvPicPr>
+                  <pic:blipFill>
+                    <a:blip r:embed="rId22">
+                      <a:extLst>
+                        <a:ext uri="{BEBA8EAE-BF5A-486C-A8C5-ECC9F3942E4B}">
+                          <a14:imgProps xmlns:a14="http://schemas.microsoft.com/office/drawing/2010/main">
+                            <a14:imgLayer r:embed="rId23">
+                              <a14:imgEffect>
+                                <a14:sharpenSoften amount="50000"/>
+                              </a14:imgEffect>
+                            </a14:imgLayer>
+                          </a14:imgProps>
+                        </a:ext>
+                      </a:extLst>
+                    </a:blip>
+                    <a:stretch>
+                      <a:fillRect/>
+                    </a:stretch>
+                  </pic:blipFill>
+                  <pic:spPr>
+                    <a:xfrm>
+                      <a:off x="0" y="0"/>
+                      <a:ext cx="4258058" cy="2506864"/>
+                    </a:xfrm>
+                    <a:prstGeom prst="rect">
+                      <a:avLst/>
+                    </a:prstGeom>
+                    <a:solidFill>
+                      <a:srgbClr val="FFFFFF">
+                        <a:shade val="85000"/>
+                      </a:srgbClr>
+                    </a:solidFill>
+                    <a:ln w="88900" cap="sq">
+                      <a:solidFill>
+                        <a:srgbClr val="FFFFFF"/>
+                      </a:solidFill>
+                      <a:miter lim="800000"/>
+                    </a:ln>
+                    <a:effectLst>
+                      <a:outerShdw blurRad="55000" dist="18000" dir="5400000" algn="tl" rotWithShape="0">
+                        <a:srgbClr val="000000">
+                          <a:alpha val="40000"/>
+                        </a:srgbClr>
+                      </a:outerShdw>
+                    </a:effectLst>
+                    <a:scene3d>
+                      <a:camera prst="orthographicFront"/>
+                      <a:lightRig rig="twoPt" dir="t">
+                        <a:rot lat="0" lon="0" rev="7200000"/>
+                      </a:lightRig>
+                    </a:scene3d>
+                    <a:sp3d>
+                      <a:bevelT w="25400" h="19050"/>
+                      <a:contourClr>
+                        <a:srgbClr val="FFFFFF"/>
+                      </a:contourClr>
+                    </a:sp3d>
+                  </pic:spPr>
+                </pic:pic>
+              </a:graphicData>
+            </a:graphic>
+          </wp:inline>
+        </w:drawing>
+      </w:r>
+    </w:p>
+    <w:p/>
+    <w:p>
+      <w:r>
+        <w:rPr>
+          <w:noProof/>
+        </w:rPr>
+        <w:lastRenderedPageBreak/>
+        <w:drawing>
+          <wp:inline distT="0" distB="0" distL="0" distR="0" wp14:anchorId="7072C1A2" wp14:editId="74A46A9A">
+            <wp:extent cx="2705446" cy="2038350"/>
+            <wp:effectExtent l="114300" t="114300" r="152400" b="152400"/>
+            <wp:docPr id="117241296" name="Picture 1" descr="A screenshot of a computer&#10;&#10;Description automatically generated"/>
+            <wp:cNvGraphicFramePr>
+              <a:graphicFrameLocks xmlns:a="http://schemas.openxmlformats.org/drawingml/2006/main" noChangeAspect="1"/>
+            </wp:cNvGraphicFramePr>
+            <a:graphic xmlns:a="http://schemas.openxmlformats.org/drawingml/2006/main">
+              <a:graphicData uri="http://schemas.openxmlformats.org/drawingml/2006/picture">
+                <pic:pic xmlns:pic="http://schemas.openxmlformats.org/drawingml/2006/picture">
+                  <pic:nvPicPr>
+                    <pic:cNvPr id="117241296" name="Picture 1" descr="A screenshot of a computer&#10;&#10;Description automatically generated"/>
+                    <pic:cNvPicPr/>
+                  </pic:nvPicPr>
+                  <pic:blipFill>
+                    <a:blip r:embed="rId24"/>
+                    <a:stretch>
+                      <a:fillRect/>
+                    </a:stretch>
+                  </pic:blipFill>
+                  <pic:spPr>
+                    <a:xfrm>
+                      <a:off x="0" y="0"/>
+                      <a:ext cx="2708573" cy="2040706"/>
+                    </a:xfrm>
+                    <a:prstGeom prst="rect">
+                      <a:avLst/>
+                    </a:prstGeom>
+                    <a:solidFill>
+                      <a:srgbClr val="FFFFFF">
+                        <a:shade val="85000"/>
+                      </a:srgbClr>
+                    </a:solidFill>
+                    <a:ln w="88900" cap="sq">
+                      <a:solidFill>
+                        <a:srgbClr val="FFFFFF"/>
+                      </a:solidFill>
+                      <a:miter lim="800000"/>
+                    </a:ln>
+                    <a:effectLst>
+                      <a:outerShdw blurRad="55000" dist="18000" dir="5400000" algn="tl" rotWithShape="0">
+                        <a:srgbClr val="000000">
+                          <a:alpha val="40000"/>
+                        </a:srgbClr>
+                      </a:outerShdw>
+                    </a:effectLst>
+                    <a:scene3d>
+                      <a:camera prst="orthographicFront"/>
+                      <a:lightRig rig="twoPt" dir="t">
+                        <a:rot lat="0" lon="0" rev="7200000"/>
+                      </a:lightRig>
+                    </a:scene3d>
+                    <a:sp3d>
+                      <a:bevelT w="25400" h="19050"/>
+                      <a:contourClr>
+                        <a:srgbClr val="FFFFFF"/>
+                      </a:contourClr>
+                    </a:sp3d>
+                  </pic:spPr>
+                </pic:pic>
+              </a:graphicData>
+            </a:graphic>
+          </wp:inline>
+        </w:drawing>
+      </w:r>
+      <w:r>
+        <w:rPr>
+          <w:noProof/>
+        </w:rPr>
+        <w:drawing>
+          <wp:inline distT="0" distB="0" distL="0" distR="0" wp14:anchorId="7F35E3CC" wp14:editId="1F5B6E5D">
+            <wp:extent cx="5039152" cy="2349049"/>
+            <wp:effectExtent l="133350" t="114300" r="142875" b="146685"/>
+            <wp:docPr id="875821700" name="Picture 1" descr="A screenshot of a computer&#10;&#10;Description automatically generated"/>
+            <wp:cNvGraphicFramePr>
+              <a:graphicFrameLocks xmlns:a="http://schemas.openxmlformats.org/drawingml/2006/main" noChangeAspect="1"/>
+            </wp:cNvGraphicFramePr>
+            <a:graphic xmlns:a="http://schemas.openxmlformats.org/drawingml/2006/main">
+              <a:graphicData uri="http://schemas.openxmlformats.org/drawingml/2006/picture">
+                <pic:pic xmlns:pic="http://schemas.openxmlformats.org/drawingml/2006/picture">
+                  <pic:nvPicPr>
+                    <pic:cNvPr id="875821700" name="Picture 1" descr="A screenshot of a computer&#10;&#10;Description automatically generated"/>
+                    <pic:cNvPicPr/>
+                  </pic:nvPicPr>
+                  <pic:blipFill>
+                    <a:blip r:embed="rId25">
+                      <a:extLst>
+                        <a:ext uri="{BEBA8EAE-BF5A-486C-A8C5-ECC9F3942E4B}">
+                          <a14:imgProps xmlns:a14="http://schemas.microsoft.com/office/drawing/2010/main">
+                            <a14:imgLayer r:embed="rId26">
+                              <a14:imgEffect>
+                                <a14:sharpenSoften amount="50000"/>
+                              </a14:imgEffect>
+                            </a14:imgLayer>
+                          </a14:imgProps>
+                        </a:ext>
+                      </a:extLst>
+                    </a:blip>
+                    <a:stretch>
+                      <a:fillRect/>
+                    </a:stretch>
+                  </pic:blipFill>
+                  <pic:spPr>
+                    <a:xfrm>
+                      <a:off x="0" y="0"/>
+                      <a:ext cx="5053226" cy="2355610"/>
+                    </a:xfrm>
+                    <a:prstGeom prst="rect">
+                      <a:avLst/>
+                    </a:prstGeom>
+                    <a:solidFill>
+                      <a:srgbClr val="FFFFFF">
+                        <a:shade val="85000"/>
+                      </a:srgbClr>
+                    </a:solidFill>
+                    <a:ln w="88900" cap="sq">
+                      <a:solidFill>
+                        <a:srgbClr val="FFFFFF"/>
+                      </a:solidFill>
+                      <a:miter lim="800000"/>
+                    </a:ln>
+                    <a:effectLst>
+                      <a:outerShdw blurRad="55000" dist="18000" dir="5400000" algn="tl" rotWithShape="0">
+                        <a:srgbClr val="000000">
+                          <a:alpha val="40000"/>
+                        </a:srgbClr>
+                      </a:outerShdw>
+                    </a:effectLst>
+                    <a:scene3d>
+                      <a:camera prst="orthographicFront"/>
+                      <a:lightRig rig="twoPt" dir="t">
+                        <a:rot lat="0" lon="0" rev="7200000"/>
+                      </a:lightRig>
+                    </a:scene3d>
+                    <a:sp3d>
+                      <a:bevelT w="25400" h="19050"/>
+                      <a:contourClr>
+                        <a:srgbClr val="FFFFFF"/>
+                      </a:contourClr>
+                    </a:sp3d>
+                  </pic:spPr>
+                </pic:pic>
+              </a:graphicData>
+            </a:graphic>
+          </wp:inline>
+        </w:drawing>
+      </w:r>
+    </w:p>
+    <w:p>
+      <w:r>
+        <w:rPr>
+          <w:noProof/>
+        </w:rPr>
+        <w:drawing>
+          <wp:inline distT="0" distB="0" distL="0" distR="0" wp14:anchorId="570C1CFE" wp14:editId="63483C71">
+            <wp:extent cx="5760720" cy="1581150"/>
+            <wp:effectExtent l="133350" t="114300" r="144780" b="171450"/>
+            <wp:docPr id="642774337" name="Picture 1" descr="A screenshot of a computer&#10;&#10;Description automatically generated"/>
+            <wp:cNvGraphicFramePr>
+              <a:graphicFrameLocks xmlns:a="http://schemas.openxmlformats.org/drawingml/2006/main" noChangeAspect="1"/>
+            </wp:cNvGraphicFramePr>
+            <a:graphic xmlns:a="http://schemas.openxmlformats.org/drawingml/2006/main">
+              <a:graphicData uri="http://schemas.openxmlformats.org/drawingml/2006/picture">
+                <pic:pic xmlns:pic="http://schemas.openxmlformats.org/drawingml/2006/picture">
+                  <pic:nvPicPr>
+                    <pic:cNvPr id="642774337" name="Picture 1" descr="A screenshot of a computer&#10;&#10;Description automatically generated"/>
+                    <pic:cNvPicPr/>
+                  </pic:nvPicPr>
+                  <pic:blipFill>
+                    <a:blip r:embed="rId27">
+                      <a:extLst>
+                        <a:ext uri="{BEBA8EAE-BF5A-486C-A8C5-ECC9F3942E4B}">
+                          <a14:imgProps xmlns:a14="http://schemas.microsoft.com/office/drawing/2010/main">
+                            <a14:imgLayer r:embed="rId28">
+                              <a14:imgEffect>
+                                <a14:sharpenSoften amount="50000"/>
+                              </a14:imgEffect>
+                            </a14:imgLayer>
+                          </a14:imgProps>
+                        </a:ext>
+                      </a:extLst>
+                    </a:blip>
+                    <a:stretch>
+                      <a:fillRect/>
+                    </a:stretch>
+                  </pic:blipFill>
+                  <pic:spPr>
+                    <a:xfrm>
+                      <a:off x="0" y="0"/>
+                      <a:ext cx="5760720" cy="1581150"/>
+                    </a:xfrm>
+                    <a:prstGeom prst="rect">
+                      <a:avLst/>
+                    </a:prstGeom>
+                    <a:solidFill>
+                      <a:srgbClr val="FFFFFF">
+                        <a:shade val="85000"/>
+                      </a:srgbClr>
+                    </a:solidFill>
+                    <a:ln w="88900" cap="sq">
+                      <a:solidFill>
+                        <a:srgbClr val="FFFFFF"/>
+                      </a:solidFill>
+                      <a:miter lim="800000"/>
+                    </a:ln>
+                    <a:effectLst>
+                      <a:outerShdw blurRad="55000" dist="18000" dir="5400000" algn="tl" rotWithShape="0">
+                        <a:srgbClr val="000000">
+                          <a:alpha val="40000"/>
+                        </a:srgbClr>
+                      </a:outerShdw>
+                    </a:effectLst>
+                    <a:scene3d>
+                      <a:camera prst="orthographicFront"/>
+                      <a:lightRig rig="twoPt" dir="t">
+                        <a:rot lat="0" lon="0" rev="7200000"/>
+                      </a:lightRig>
+                    </a:scene3d>
+                    <a:sp3d>
+                      <a:bevelT w="25400" h="19050"/>
+                      <a:contourClr>
+                        <a:srgbClr val="FFFFFF"/>
+                      </a:contourClr>
+                    </a:sp3d>
+                  </pic:spPr>
+                </pic:pic>
+              </a:graphicData>
+            </a:graphic>
+          </wp:inline>
+        </w:drawing>
+      </w:r>
+    </w:p>
+    <w:p>
+      <w:r>
+        <w:rPr>
+          <w:noProof/>
+        </w:rPr>
+        <w:drawing>
+          <wp:inline distT="0" distB="0" distL="0" distR="0" wp14:anchorId="3FD944F3" wp14:editId="3943E4E0">
+            <wp:extent cx="5760720" cy="1586230"/>
+            <wp:effectExtent l="133350" t="114300" r="144780" b="166370"/>
+            <wp:docPr id="112236994" name="Picture 1" descr="A screenshot of a computer&#10;&#10;Description automatically generated"/>
+            <wp:cNvGraphicFramePr>
+              <a:graphicFrameLocks xmlns:a="http://schemas.openxmlformats.org/drawingml/2006/main" noChangeAspect="1"/>
+            </wp:cNvGraphicFramePr>
+            <a:graphic xmlns:a="http://schemas.openxmlformats.org/drawingml/2006/main">
+              <a:graphicData uri="http://schemas.openxmlformats.org/drawingml/2006/picture">
+                <pic:pic xmlns:pic="http://schemas.openxmlformats.org/drawingml/2006/picture">
+                  <pic:nvPicPr>
+                    <pic:cNvPr id="112236994" name="Picture 1" descr="A screenshot of a computer&#10;&#10;Description automatically generated"/>
+                    <pic:cNvPicPr/>
+                  </pic:nvPicPr>
+                  <pic:blipFill>
+                    <a:blip r:embed="rId29">
+                      <a:extLst>
+                        <a:ext uri="{BEBA8EAE-BF5A-486C-A8C5-ECC9F3942E4B}">
+                          <a14:imgProps xmlns:a14="http://schemas.microsoft.com/office/drawing/2010/main">
+                            <a14:imgLayer r:embed="rId30">
+                              <a14:imgEffect>
+                                <a14:sharpenSoften amount="50000"/>
+                              </a14:imgEffect>
+                            </a14:imgLayer>
+                          </a14:imgProps>
+                        </a:ext>
+                      </a:extLst>
+                    </a:blip>
+                    <a:stretch>
+                      <a:fillRect/>
+                    </a:stretch>
+                  </pic:blipFill>
+                  <pic:spPr>
+                    <a:xfrm>
+                      <a:off x="0" y="0"/>
+                      <a:ext cx="5760720" cy="1586230"/>
+                    </a:xfrm>
+                    <a:prstGeom prst="rect">
+                      <a:avLst/>
+                    </a:prstGeom>
+                    <a:solidFill>
+                      <a:srgbClr val="FFFFFF">
+                        <a:shade val="85000"/>
+                      </a:srgbClr>
+                    </a:solidFill>
+                    <a:ln w="88900" cap="sq">
+                      <a:solidFill>
+                        <a:srgbClr val="FFFFFF"/>
+                      </a:solidFill>
+                      <a:miter lim="800000"/>
+                    </a:ln>
+                    <a:effectLst>
+                      <a:outerShdw blurRad="55000" dist="18000" dir="5400000" algn="tl" rotWithShape="0">
+                        <a:srgbClr val="000000">
+                          <a:alpha val="40000"/>
+                        </a:srgbClr>
+                      </a:outerShdw>
+                    </a:effectLst>
+                    <a:scene3d>
+                      <a:camera prst="orthographicFront"/>
+                      <a:lightRig rig="twoPt" dir="t">
+                        <a:rot lat="0" lon="0" rev="7200000"/>
+                      </a:lightRig>
+                    </a:scene3d>
+                    <a:sp3d>
+                      <a:bevelT w="25400" h="19050"/>
+                      <a:contourClr>
+                        <a:srgbClr val="FFFFFF"/>
+                      </a:contourClr>
+                    </a:sp3d>
+                  </pic:spPr>
+                </pic:pic>
+              </a:graphicData>
+            </a:graphic>
+          </wp:inline>
+        </w:drawing>
+      </w:r>
+    </w:p>
+    <w:p>
+      <w:r>
+        <w:rPr>
+          <w:noProof/>
+        </w:rPr>
+        <w:lastRenderedPageBreak/>
+        <w:drawing>
+          <wp:inline distT="0" distB="0" distL="0" distR="0" wp14:anchorId="3F62EC20" wp14:editId="6BB8484F">
+            <wp:extent cx="5760720" cy="4082415"/>
+            <wp:effectExtent l="133350" t="114300" r="144780" b="165735"/>
+            <wp:docPr id="1391680799" name="Picture 1" descr="A screenshot of a computer&#10;&#10;Description automatically generated"/>
+            <wp:cNvGraphicFramePr>
+              <a:graphicFrameLocks xmlns:a="http://schemas.openxmlformats.org/drawingml/2006/main" noChangeAspect="1"/>
+            </wp:cNvGraphicFramePr>
+            <a:graphic xmlns:a="http://schemas.openxmlformats.org/drawingml/2006/main">
+              <a:graphicData uri="http://schemas.openxmlformats.org/drawingml/2006/picture">
+                <pic:pic xmlns:pic="http://schemas.openxmlformats.org/drawingml/2006/picture">
+                  <pic:nvPicPr>
+                    <pic:cNvPr id="1391680799" name="Picture 1" descr="A screenshot of a computer&#10;&#10;Description automatically generated"/>
+                    <pic:cNvPicPr/>
+                  </pic:nvPicPr>
+                  <pic:blipFill>
+                    <a:blip r:embed="rId31">
+                      <a:extLst>
+                        <a:ext uri="{BEBA8EAE-BF5A-486C-A8C5-ECC9F3942E4B}">
+                          <a14:imgProps xmlns:a14="http://schemas.microsoft.com/office/drawing/2010/main">
+                            <a14:imgLayer r:embed="rId32">
+                              <a14:imgEffect>
+                                <a14:sharpenSoften amount="50000"/>
+                              </a14:imgEffect>
+                            </a14:imgLayer>
+                          </a14:imgProps>
+                        </a:ext>
+                      </a:extLst>
+                    </a:blip>
+                    <a:stretch>
+                      <a:fillRect/>
+                    </a:stretch>
+                  </pic:blipFill>
+                  <pic:spPr>
+                    <a:xfrm>
+                      <a:off x="0" y="0"/>
+                      <a:ext cx="5760720" cy="4082415"/>
+                    </a:xfrm>
+                    <a:prstGeom prst="rect">
+                      <a:avLst/>
+                    </a:prstGeom>
+                    <a:solidFill>
+                      <a:srgbClr val="FFFFFF">
+                        <a:shade val="85000"/>
+                      </a:srgbClr>
+                    </a:solidFill>
+                    <a:ln w="88900" cap="sq">
+                      <a:solidFill>
+                        <a:srgbClr val="FFFFFF"/>
+                      </a:solidFill>
+                      <a:miter lim="800000"/>
+                    </a:ln>
+                    <a:effectLst>
+                      <a:outerShdw blurRad="55000" dist="18000" dir="5400000" algn="tl" rotWithShape="0">
+                        <a:srgbClr val="000000">
+                          <a:alpha val="40000"/>
+                        </a:srgbClr>
+                      </a:outerShdw>
+                    </a:effectLst>
+                    <a:scene3d>
+                      <a:camera prst="orthographicFront"/>
+                      <a:lightRig rig="twoPt" dir="t">
+                        <a:rot lat="0" lon="0" rev="7200000"/>
+                      </a:lightRig>
+                    </a:scene3d>
+                    <a:sp3d>
+                      <a:bevelT w="25400" h="19050"/>
+                      <a:contourClr>
+                        <a:srgbClr val="FFFFFF"/>
+                      </a:contourClr>
+                    </a:sp3d>
+                  </pic:spPr>
+                </pic:pic>
+              </a:graphicData>
+            </a:graphic>
+          </wp:inline>
+        </w:drawing>
+      </w:r>
+    </w:p>
+    <w:p>
+      <w:r>
+        <w:rPr>
+          <w:noProof/>
+        </w:rPr>
+        <w:drawing>
+          <wp:inline distT="0" distB="0" distL="0" distR="0" wp14:anchorId="11B40C5B" wp14:editId="76AF683D">
+            <wp:extent cx="5760720" cy="3481705"/>
+            <wp:effectExtent l="133350" t="114300" r="144780" b="156845"/>
+            <wp:docPr id="1340519529" name="Picture 1" descr="A screenshot of a computer&#10;&#10;Description automatically generated"/>
+            <wp:cNvGraphicFramePr>
+              <a:graphicFrameLocks xmlns:a="http://schemas.openxmlformats.org/drawingml/2006/main" noChangeAspect="1"/>
+            </wp:cNvGraphicFramePr>
+            <a:graphic xmlns:a="http://schemas.openxmlformats.org/drawingml/2006/main">
+              <a:graphicData uri="http://schemas.openxmlformats.org/drawingml/2006/picture">
+                <pic:pic xmlns:pic="http://schemas.openxmlformats.org/drawingml/2006/picture">
+                  <pic:nvPicPr>
+                    <pic:cNvPr id="1340519529" name="Picture 1" descr="A screenshot of a computer&#10;&#10;Description automatically generated"/>
+                    <pic:cNvPicPr/>
+                  </pic:nvPicPr>
+                  <pic:blipFill>
+                    <a:blip r:embed="rId33">
+                      <a:extLst>
+                        <a:ext uri="{BEBA8EAE-BF5A-486C-A8C5-ECC9F3942E4B}">
+                          <a14:imgProps xmlns:a14="http://schemas.microsoft.com/office/drawing/2010/main">
+                            <a14:imgLayer r:embed="rId34">
+                              <a14:imgEffect>
+                                <a14:sharpenSoften amount="50000"/>
+                              </a14:imgEffect>
+                            </a14:imgLayer>
+                          </a14:imgProps>
+                        </a:ext>
+                      </a:extLst>
+                    </a:blip>
+                    <a:stretch>
+                      <a:fillRect/>
+                    </a:stretch>
+                  </pic:blipFill>
+                  <pic:spPr>
+                    <a:xfrm>
+                      <a:off x="0" y="0"/>
+                      <a:ext cx="5760720" cy="3481705"/>
+                    </a:xfrm>
+                    <a:prstGeom prst="rect">
+                      <a:avLst/>
+                    </a:prstGeom>
+                    <a:solidFill>
+                      <a:srgbClr val="FFFFFF">
+                        <a:shade val="85000"/>
+                      </a:srgbClr>
+                    </a:solidFill>
+                    <a:ln w="88900" cap="sq">
+                      <a:solidFill>
+                        <a:srgbClr val="FFFFFF"/>
+                      </a:solidFill>
+                      <a:miter lim="800000"/>
+                    </a:ln>
+                    <a:effectLst>
+                      <a:outerShdw blurRad="55000" dist="18000" dir="5400000" algn="tl" rotWithShape="0">
+                        <a:srgbClr val="000000">
+                          <a:alpha val="40000"/>
+                        </a:srgbClr>
+                      </a:outerShdw>
+                    </a:effectLst>
+                    <a:scene3d>
+                      <a:camera prst="orthographicFront"/>
+                      <a:lightRig rig="twoPt" dir="t">
+                        <a:rot lat="0" lon="0" rev="7200000"/>
+                      </a:lightRig>
+                    </a:scene3d>
+                    <a:sp3d>
+                      <a:bevelT w="25400" h="19050"/>
+                      <a:contourClr>
+                        <a:srgbClr val="FFFFFF"/>
+                      </a:contourClr>
+                    </a:sp3d>
+                  </pic:spPr>
+                </pic:pic>
+              </a:graphicData>
+            </a:graphic>
+          </wp:inline>
+        </w:drawing>
+      </w:r>
+    </w:p>
+    <w:p/>
+    <w:p/>
+    <w:p>
+      <w:r>
+        <w:rPr>
+          <w:noProof/>
+        </w:rPr>
+        <w:lastRenderedPageBreak/>
+        <w:drawing>
+          <wp:inline distT="0" distB="0" distL="0" distR="0" wp14:anchorId="07A15C25" wp14:editId="07B86DDB">
+            <wp:extent cx="2768221" cy="2903992"/>
+            <wp:effectExtent l="133350" t="114300" r="146685" b="163195"/>
+            <wp:docPr id="1054382324" name="Picture 1" descr="A screenshot of a computer&#10;&#10;Description automatically generated"/>
+            <wp:cNvGraphicFramePr>
+              <a:graphicFrameLocks xmlns:a="http://schemas.openxmlformats.org/drawingml/2006/main" noChangeAspect="1"/>
+            </wp:cNvGraphicFramePr>
+            <a:graphic xmlns:a="http://schemas.openxmlformats.org/drawingml/2006/main">
+              <a:graphicData uri="http://schemas.openxmlformats.org/drawingml/2006/picture">
+                <pic:pic xmlns:pic="http://schemas.openxmlformats.org/drawingml/2006/picture">
+                  <pic:nvPicPr>
+                    <pic:cNvPr id="1054382324" name="Picture 1" descr="A screenshot of a computer&#10;&#10;Description automatically generated"/>
+                    <pic:cNvPicPr/>
+                  </pic:nvPicPr>
+                  <pic:blipFill>
+                    <a:blip r:embed="rId35"/>
+                    <a:stretch>
+                      <a:fillRect/>
+                    </a:stretch>
+                  </pic:blipFill>
+                  <pic:spPr>
+                    <a:xfrm>
+                      <a:off x="0" y="0"/>
+                      <a:ext cx="2771292" cy="2907214"/>
+                    </a:xfrm>
+                    <a:prstGeom prst="rect">
+                      <a:avLst/>
+                    </a:prstGeom>
+                    <a:solidFill>
+                      <a:srgbClr val="FFFFFF">
+                        <a:shade val="85000"/>
+                      </a:srgbClr>
+                    </a:solidFill>
+                    <a:ln w="88900" cap="sq">
+                      <a:solidFill>
+                        <a:srgbClr val="FFFFFF"/>
+                      </a:solidFill>
+                      <a:miter lim="800000"/>
+                    </a:ln>
+                    <a:effectLst>
+                      <a:outerShdw blurRad="55000" dist="18000" dir="5400000" algn="tl" rotWithShape="0">
+                        <a:srgbClr val="000000">
+                          <a:alpha val="40000"/>
+                        </a:srgbClr>
+                      </a:outerShdw>
+                    </a:effectLst>
+                    <a:scene3d>
+                      <a:camera prst="orthographicFront"/>
+                      <a:lightRig rig="twoPt" dir="t">
+                        <a:rot lat="0" lon="0" rev="7200000"/>
+                      </a:lightRig>
+                    </a:scene3d>
+                    <a:sp3d>
+                      <a:bevelT w="25400" h="19050"/>
+                      <a:contourClr>
+                        <a:srgbClr val="FFFFFF"/>
+                      </a:contourClr>
+                    </a:sp3d>
+                  </pic:spPr>
+                </pic:pic>
+              </a:graphicData>
+            </a:graphic>
+          </wp:inline>
+        </w:drawing>
+      </w:r>
+      <w:r>
+        <w:rPr>
+          <w:noProof/>
+        </w:rPr>
+        <w:drawing>
+          <wp:inline distT="0" distB="0" distL="0" distR="0" wp14:anchorId="61203B24" wp14:editId="4F6F635D">
+            <wp:extent cx="5760720" cy="2432685"/>
+            <wp:effectExtent l="133350" t="114300" r="144780" b="158115"/>
+            <wp:docPr id="809457894" name="Picture 1" descr="A screenshot of a computer&#10;&#10;Description automatically generated"/>
+            <wp:cNvGraphicFramePr>
+              <a:graphicFrameLocks xmlns:a="http://schemas.openxmlformats.org/drawingml/2006/main" noChangeAspect="1"/>
+            </wp:cNvGraphicFramePr>
+            <a:graphic xmlns:a="http://schemas.openxmlformats.org/drawingml/2006/main">
+              <a:graphicData uri="http://schemas.openxmlformats.org/drawingml/2006/picture">
+                <pic:pic xmlns:pic="http://schemas.openxmlformats.org/drawingml/2006/picture">
+                  <pic:nvPicPr>
+                    <pic:cNvPr id="809457894" name="Picture 1" descr="A screenshot of a computer&#10;&#10;Description automatically generated"/>
+                    <pic:cNvPicPr/>
+                  </pic:nvPicPr>
+                  <pic:blipFill>
+                    <a:blip r:embed="rId36">
+                      <a:extLst>
+                        <a:ext uri="{BEBA8EAE-BF5A-486C-A8C5-ECC9F3942E4B}">
+                          <a14:imgProps xmlns:a14="http://schemas.microsoft.com/office/drawing/2010/main">
+                            <a14:imgLayer r:embed="rId37">
+                              <a14:imgEffect>
+                                <a14:sharpenSoften amount="50000"/>
+                              </a14:imgEffect>
+                            </a14:imgLayer>
+                          </a14:imgProps>
+                        </a:ext>
+                      </a:extLst>
+                    </a:blip>
+                    <a:stretch>
+                      <a:fillRect/>
+                    </a:stretch>
+                  </pic:blipFill>
+                  <pic:spPr>
+                    <a:xfrm>
+                      <a:off x="0" y="0"/>
+                      <a:ext cx="5760720" cy="2432685"/>
+                    </a:xfrm>
+                    <a:prstGeom prst="rect">
+                      <a:avLst/>
+                    </a:prstGeom>
+                    <a:solidFill>
+                      <a:srgbClr val="FFFFFF">
+                        <a:shade val="85000"/>
+                      </a:srgbClr>
+                    </a:solidFill>
+                    <a:ln w="88900" cap="sq">
+                      <a:solidFill>
+                        <a:srgbClr val="FFFFFF"/>
+                      </a:solidFill>
+                      <a:miter lim="800000"/>
+                    </a:ln>
+                    <a:effectLst>
+                      <a:outerShdw blurRad="55000" dist="18000" dir="5400000" algn="tl" rotWithShape="0">
+                        <a:srgbClr val="000000">
+                          <a:alpha val="40000"/>
+                        </a:srgbClr>
+                      </a:outerShdw>
+                    </a:effectLst>
+                    <a:scene3d>
+                      <a:camera prst="orthographicFront"/>
+                      <a:lightRig rig="twoPt" dir="t">
+                        <a:rot lat="0" lon="0" rev="7200000"/>
+                      </a:lightRig>
+                    </a:scene3d>
+                    <a:sp3d>
+                      <a:bevelT w="25400" h="19050"/>
+                      <a:contourClr>
+                        <a:srgbClr val="FFFFFF"/>
+                      </a:contourClr>
+                    </a:sp3d>
+                  </pic:spPr>
+                </pic:pic>
+              </a:graphicData>
+            </a:graphic>
+          </wp:inline>
+        </w:drawing>
+      </w:r>
+    </w:p>
+    <w:p>
+      <w:r>
+        <w:rPr>
+          <w:noProof/>
+        </w:rPr>
+        <w:drawing>
+          <wp:inline distT="0" distB="0" distL="0" distR="0" wp14:anchorId="4FF8E0E2" wp14:editId="786B380B">
+            <wp:extent cx="5760720" cy="2559685"/>
+            <wp:effectExtent l="133350" t="114300" r="144780" b="164465"/>
+            <wp:docPr id="950670778" name="Picture 1" descr="A screenshot of a computer&#10;&#10;Description automatically generated"/>
+            <wp:cNvGraphicFramePr>
+              <a:graphicFrameLocks xmlns:a="http://schemas.openxmlformats.org/drawingml/2006/main" noChangeAspect="1"/>
+            </wp:cNvGraphicFramePr>
+            <a:graphic xmlns:a="http://schemas.openxmlformats.org/drawingml/2006/main">
+              <a:graphicData uri="http://schemas.openxmlformats.org/drawingml/2006/picture">
+                <pic:pic xmlns:pic="http://schemas.openxmlformats.org/drawingml/2006/picture">
+                  <pic:nvPicPr>
+                    <pic:cNvPr id="950670778" name="Picture 1" descr="A screenshot of a computer&#10;&#10;Description automatically generated"/>
+                    <pic:cNvPicPr/>
+                  </pic:nvPicPr>
+                  <pic:blipFill>
+                    <a:blip r:embed="rId38">
+                      <a:extLst>
+                        <a:ext uri="{BEBA8EAE-BF5A-486C-A8C5-ECC9F3942E4B}">
+                          <a14:imgProps xmlns:a14="http://schemas.microsoft.com/office/drawing/2010/main">
+                            <a14:imgLayer r:embed="rId39">
+                              <a14:imgEffect>
+                                <a14:sharpenSoften amount="50000"/>
+                              </a14:imgEffect>
+                            </a14:imgLayer>
+                          </a14:imgProps>
+                        </a:ext>
+                      </a:extLst>
+                    </a:blip>
+                    <a:stretch>
+                      <a:fillRect/>
+                    </a:stretch>
+                  </pic:blipFill>
+                  <pic:spPr>
+                    <a:xfrm>
+                      <a:off x="0" y="0"/>
+                      <a:ext cx="5760720" cy="2559685"/>
+                    </a:xfrm>
+                    <a:prstGeom prst="rect">
+                      <a:avLst/>
+                    </a:prstGeom>
+                    <a:solidFill>
+                      <a:srgbClr val="FFFFFF">
+                        <a:shade val="85000"/>
+                      </a:srgbClr>
+                    </a:solidFill>
+                    <a:ln w="88900" cap="sq">
+                      <a:solidFill>
+                        <a:srgbClr val="FFFFFF"/>
+                      </a:solidFill>
+                      <a:miter lim="800000"/>
+                    </a:ln>
+                    <a:effectLst>
+                      <a:outerShdw blurRad="55000" dist="18000" dir="5400000" algn="tl" rotWithShape="0">
+                        <a:srgbClr val="000000">
+                          <a:alpha val="40000"/>
+                        </a:srgbClr>
+                      </a:outerShdw>
+                    </a:effectLst>
+                    <a:scene3d>
+                      <a:camera prst="orthographicFront"/>
+                      <a:lightRig rig="twoPt" dir="t">
+                        <a:rot lat="0" lon="0" rev="7200000"/>
+                      </a:lightRig>
+                    </a:scene3d>
+                    <a:sp3d>
+                      <a:bevelT w="25400" h="19050"/>
+                      <a:contourClr>
+                        <a:srgbClr val="FFFFFF"/>
+                      </a:contourClr>
+                    </a:sp3d>
+                  </pic:spPr>
+                </pic:pic>
+              </a:graphicData>
+            </a:graphic>
+          </wp:inline>
+        </w:drawing>
+      </w:r>
+    </w:p>
+    <w:p>
+      <w:r>
+        <w:rPr>
+          <w:noProof/>
+        </w:rPr>
+        <w:lastRenderedPageBreak/>
+        <w:drawing>
+          <wp:inline distT="0" distB="0" distL="0" distR="0" wp14:anchorId="70F87A94" wp14:editId="44E4FBAF">
+            <wp:extent cx="5760720" cy="3604260"/>
+            <wp:effectExtent l="133350" t="114300" r="144780" b="167640"/>
+            <wp:docPr id="1858321594" name="Picture 1" descr="A screenshot of a computer&#10;&#10;Description automatically generated"/>
+            <wp:cNvGraphicFramePr>
+              <a:graphicFrameLocks xmlns:a="http://schemas.openxmlformats.org/drawingml/2006/main" noChangeAspect="1"/>
+            </wp:cNvGraphicFramePr>
+            <a:graphic xmlns:a="http://schemas.openxmlformats.org/drawingml/2006/main">
+              <a:graphicData uri="http://schemas.openxmlformats.org/drawingml/2006/picture">
+                <pic:pic xmlns:pic="http://schemas.openxmlformats.org/drawingml/2006/picture">
+                  <pic:nvPicPr>
+                    <pic:cNvPr id="1858321594" name="Picture 1" descr="A screenshot of a computer&#10;&#10;Description automatically generated"/>
+                    <pic:cNvPicPr/>
+                  </pic:nvPicPr>
+                  <pic:blipFill>
+                    <a:blip r:embed="rId40">
+                      <a:extLst>
+                        <a:ext uri="{BEBA8EAE-BF5A-486C-A8C5-ECC9F3942E4B}">
+                          <a14:imgProps xmlns:a14="http://schemas.microsoft.com/office/drawing/2010/main">
+                            <a14:imgLayer r:embed="rId41">
+                              <a14:imgEffect>
+                                <a14:sharpenSoften amount="50000"/>
+                              </a14:imgEffect>
+                            </a14:imgLayer>
+                          </a14:imgProps>
+                        </a:ext>
+                      </a:extLst>
+                    </a:blip>
+                    <a:stretch>
+                      <a:fillRect/>
+                    </a:stretch>
+                  </pic:blipFill>
+                  <pic:spPr>
+                    <a:xfrm>
+                      <a:off x="0" y="0"/>
+                      <a:ext cx="5760720" cy="3604260"/>
+                    </a:xfrm>
+                    <a:prstGeom prst="rect">
+                      <a:avLst/>
+                    </a:prstGeom>
+                    <a:solidFill>
+                      <a:srgbClr val="FFFFFF">
+                        <a:shade val="85000"/>
+                      </a:srgbClr>
+                    </a:solidFill>
+                    <a:ln w="88900" cap="sq">
+                      <a:solidFill>
+                        <a:srgbClr val="FFFFFF"/>
+                      </a:solidFill>
+                      <a:miter lim="800000"/>
+                    </a:ln>
+                    <a:effectLst>
+                      <a:outerShdw blurRad="55000" dist="18000" dir="5400000" algn="tl" rotWithShape="0">
+                        <a:srgbClr val="000000">
+                          <a:alpha val="40000"/>
+                        </a:srgbClr>
+                      </a:outerShdw>
+                    </a:effectLst>
+                    <a:scene3d>
+                      <a:camera prst="orthographicFront"/>
+                      <a:lightRig rig="twoPt" dir="t">
+                        <a:rot lat="0" lon="0" rev="7200000"/>
+                      </a:lightRig>
+                    </a:scene3d>
+                    <a:sp3d>
+                      <a:bevelT w="25400" h="19050"/>
+                      <a:contourClr>
+                        <a:srgbClr val="FFFFFF"/>
+                      </a:contourClr>
+                    </a:sp3d>
+                  </pic:spPr>
+                </pic:pic>
+              </a:graphicData>
+            </a:graphic>
+          </wp:inline>
+        </w:drawing>
+      </w:r>
+    </w:p>
+    <w:p>
+      <w:r>
+        <w:rPr>
+          <w:noProof/>
+        </w:rPr>
+        <w:drawing>
+          <wp:inline distT="0" distB="0" distL="0" distR="0" wp14:anchorId="78D9C927" wp14:editId="0339DCA4">
+            <wp:extent cx="3952733" cy="4300226"/>
+            <wp:effectExtent l="133350" t="114300" r="143510" b="157480"/>
+            <wp:docPr id="245665383" name="Picture 1" descr="A screenshot of a computer&#10;&#10;Description automatically generated"/>
+            <wp:cNvGraphicFramePr>
+              <a:graphicFrameLocks xmlns:a="http://schemas.openxmlformats.org/drawingml/2006/main" noChangeAspect="1"/>
+            </wp:cNvGraphicFramePr>
+            <a:graphic xmlns:a="http://schemas.openxmlformats.org/drawingml/2006/main">
+              <a:graphicData uri="http://schemas.openxmlformats.org/drawingml/2006/picture">
+                <pic:pic xmlns:pic="http://schemas.openxmlformats.org/drawingml/2006/picture">
+                  <pic:nvPicPr>
+                    <pic:cNvPr id="245665383" name="Picture 1" descr="A screenshot of a computer&#10;&#10;Description automatically generated"/>
+                    <pic:cNvPicPr/>
+                  </pic:nvPicPr>
+                  <pic:blipFill>
+                    <a:blip r:embed="rId42">
+                      <a:extLst>
+                        <a:ext uri="{BEBA8EAE-BF5A-486C-A8C5-ECC9F3942E4B}">
+                          <a14:imgProps xmlns:a14="http://schemas.microsoft.com/office/drawing/2010/main">
+                            <a14:imgLayer r:embed="rId43">
+                              <a14:imgEffect>
+                                <a14:sharpenSoften amount="50000"/>
+                              </a14:imgEffect>
+                            </a14:imgLayer>
+                          </a14:imgProps>
+                        </a:ext>
+                      </a:extLst>
+                    </a:blip>
+                    <a:stretch>
+                      <a:fillRect/>
+                    </a:stretch>
+                  </pic:blipFill>
+                  <pic:spPr>
+                    <a:xfrm>
+                      <a:off x="0" y="0"/>
+                      <a:ext cx="3959284" cy="4307353"/>
+                    </a:xfrm>
+                    <a:prstGeom prst="rect">
+                      <a:avLst/>
+                    </a:prstGeom>
+                    <a:solidFill>
+                      <a:srgbClr val="FFFFFF">
+                        <a:shade val="85000"/>
+                      </a:srgbClr>
+                    </a:solidFill>
+                    <a:ln w="88900" cap="sq">
+                      <a:solidFill>
+                        <a:srgbClr val="FFFFFF"/>
+                      </a:solidFill>
+                      <a:miter lim="800000"/>
+                    </a:ln>
+                    <a:effectLst>
+                      <a:outerShdw blurRad="55000" dist="18000" dir="5400000" algn="tl" rotWithShape="0">
+                        <a:srgbClr val="000000">
+                          <a:alpha val="40000"/>
+                        </a:srgbClr>
+                      </a:outerShdw>
+                    </a:effectLst>
+                    <a:scene3d>
+                      <a:camera prst="orthographicFront"/>
+                      <a:lightRig rig="twoPt" dir="t">
+                        <a:rot lat="0" lon="0" rev="7200000"/>
+                      </a:lightRig>
+                    </a:scene3d>
+                    <a:sp3d>
+                      <a:bevelT w="25400" h="19050"/>
+                      <a:contourClr>
+                        <a:srgbClr val="FFFFFF"/>
                       </a:contourClr>
                     </a:sp3d>
                   </pic:spPr>
